--- a/简历-余双伶.docx
+++ b/简历-余双伶.docx
@@ -524,29 +524,31 @@
         <w:tab/>
       </w:r>
       <w:r>
-        <w:rPr>
-          <w:rFonts w:hint="eastAsia"/>
-        </w:rPr>
         <w:t>2013</w:t>
       </w:r>
       <w:r>
-        <w:rPr>
-          <w:rFonts w:hint="eastAsia"/>
-        </w:rPr>
         <w:t>年</w:t>
       </w:r>
       <w:r>
-        <w:rPr>
-          <w:rFonts w:hint="eastAsia"/>
-        </w:rPr>
-        <w:t>暑假及大四</w:t>
-      </w:r>
-      <w:r>
-        <w:rPr>
-          <w:rFonts w:hint="eastAsia"/>
-        </w:rPr>
-        <w:t>一年</w:t>
-      </w:r>
+        <w:t>7</w:t>
+      </w:r>
+      <w:r>
+        <w:t>月</w:t>
+      </w:r>
+      <w:r>
+        <w:t>-2014</w:t>
+      </w:r>
+      <w:r>
+        <w:t>年</w:t>
+      </w:r>
+      <w:r>
+        <w:t>5</w:t>
+      </w:r>
+      <w:r>
+        <w:t>月</w:t>
+      </w:r>
+      <w:bookmarkStart w:id="1" w:name="_GoBack"/>
+      <w:bookmarkEnd w:id="1"/>
     </w:p>
     <w:p>
       <w:pPr>
@@ -776,7 +778,7 @@
                 <w:szCs w:val="24"/>
               </w:rPr>
             </w:pPr>
-            <w:bookmarkStart w:id="1" w:name="OLE_LINK9"/>
+            <w:bookmarkStart w:id="2" w:name="OLE_LINK9"/>
             <w:r>
               <w:rPr>
                 <w:color w:val="000000" w:themeColor="text1"/>
@@ -785,7 +787,7 @@
               </w:rPr>
               <w:t>typeless</w:t>
             </w:r>
-            <w:bookmarkEnd w:id="1"/>
+            <w:bookmarkEnd w:id="2"/>
           </w:p>
         </w:tc>
       </w:tr>
@@ -1156,10 +1158,10 @@
                 <w:b w:val="0"/>
               </w:rPr>
             </w:pPr>
-            <w:bookmarkStart w:id="2" w:name="OLE_LINK6"/>
-            <w:bookmarkStart w:id="3" w:name="OLE_LINK7"/>
-            <w:bookmarkStart w:id="4" w:name="OLE_LINK10"/>
-            <w:bookmarkStart w:id="5" w:name="OLE_LINK11"/>
+            <w:bookmarkStart w:id="3" w:name="OLE_LINK6"/>
+            <w:bookmarkStart w:id="4" w:name="OLE_LINK7"/>
+            <w:bookmarkStart w:id="5" w:name="OLE_LINK10"/>
+            <w:bookmarkStart w:id="6" w:name="OLE_LINK11"/>
             <w:r>
               <w:rPr>
                 <w:rFonts w:hint="eastAsia"/>
@@ -1406,11 +1408,11 @@
             <w:r>
               <w:t>实现用户数据的刷新</w:t>
             </w:r>
-            <w:bookmarkEnd w:id="2"/>
             <w:bookmarkEnd w:id="3"/>
+            <w:bookmarkEnd w:id="4"/>
           </w:p>
-          <w:bookmarkEnd w:id="4"/>
           <w:bookmarkEnd w:id="5"/>
+          <w:bookmarkEnd w:id="6"/>
           <w:p>
             <w:pPr>
               <w:spacing w:beforeLines="50" w:before="156" w:afterLines="50" w:after="156"/>
@@ -1430,7 +1432,7 @@
             <w:r>
               <w:t xml:space="preserve"> </w:t>
             </w:r>
-            <w:bookmarkStart w:id="6" w:name="OLE_LINK12"/>
+            <w:bookmarkStart w:id="7" w:name="OLE_LINK12"/>
             <w:r>
               <w:t>2012</w:t>
             </w:r>
@@ -1473,7 +1475,7 @@
               </w:rPr>
               <w:t>11</w:t>
             </w:r>
-            <w:bookmarkEnd w:id="6"/>
+            <w:bookmarkEnd w:id="7"/>
           </w:p>
           <w:p>
             <w:pPr>
@@ -1500,8 +1502,8 @@
               </w:rPr>
               <w:t>(</w:t>
             </w:r>
-            <w:bookmarkStart w:id="7" w:name="OLE_LINK13"/>
-            <w:bookmarkStart w:id="8" w:name="OLE_LINK14"/>
+            <w:bookmarkStart w:id="8" w:name="OLE_LINK13"/>
+            <w:bookmarkStart w:id="9" w:name="OLE_LINK14"/>
             <w:r>
               <w:rPr>
                 <w:rFonts w:hint="eastAsia"/>
@@ -1523,8 +1525,8 @@
             <w:r>
               <w:t>后台进行重写</w:t>
             </w:r>
-            <w:bookmarkEnd w:id="7"/>
             <w:bookmarkEnd w:id="8"/>
+            <w:bookmarkEnd w:id="9"/>
             <w:r>
               <w:rPr>
                 <w:rFonts w:hint="eastAsia"/>
@@ -1570,7 +1572,7 @@
                 <w:szCs w:val="24"/>
               </w:rPr>
             </w:pPr>
-            <w:bookmarkStart w:id="9" w:name="OLE_LINK15"/>
+            <w:bookmarkStart w:id="10" w:name="OLE_LINK15"/>
             <w:r>
               <w:rPr>
                 <w:rFonts w:hint="eastAsia"/>
@@ -1580,7 +1582,7 @@
               </w:rPr>
               <w:t>大连啤酒节手机网站</w:t>
             </w:r>
-            <w:bookmarkEnd w:id="9"/>
+            <w:bookmarkEnd w:id="10"/>
           </w:p>
         </w:tc>
       </w:tr>
@@ -2324,7 +2326,7 @@
                 <w:szCs w:val="24"/>
               </w:rPr>
             </w:pPr>
-            <w:bookmarkStart w:id="10" w:name="OLE_LINK16"/>
+            <w:bookmarkStart w:id="11" w:name="OLE_LINK16"/>
             <w:r>
               <w:rPr>
                 <w:color w:val="000000" w:themeColor="text1"/>
@@ -2350,7 +2352,7 @@
               </w:rPr>
               <w:t>平台</w:t>
             </w:r>
-            <w:bookmarkEnd w:id="10"/>
+            <w:bookmarkEnd w:id="11"/>
           </w:p>
         </w:tc>
       </w:tr>
@@ -2542,8 +2544,8 @@
                 <w:color w:val="000000" w:themeColor="text1"/>
               </w:rPr>
             </w:pPr>
-            <w:bookmarkStart w:id="11" w:name="OLE_LINK4"/>
-            <w:bookmarkStart w:id="12" w:name="OLE_LINK5"/>
+            <w:bookmarkStart w:id="12" w:name="OLE_LINK4"/>
+            <w:bookmarkStart w:id="13" w:name="OLE_LINK5"/>
             <w:r>
               <w:rPr>
                 <w:rFonts w:hint="eastAsia"/>
@@ -2852,8 +2854,8 @@
               <w:t>的开发</w:t>
             </w:r>
           </w:p>
-          <w:bookmarkEnd w:id="11"/>
           <w:bookmarkEnd w:id="12"/>
+          <w:bookmarkEnd w:id="13"/>
           <w:p>
             <w:pPr>
               <w:spacing w:beforeLines="50" w:before="156" w:afterLines="50" w:after="156"/>
@@ -2964,7 +2966,7 @@
                 <w:szCs w:val="24"/>
               </w:rPr>
             </w:pPr>
-            <w:bookmarkStart w:id="13" w:name="OLE_LINK17"/>
+            <w:bookmarkStart w:id="14" w:name="OLE_LINK17"/>
             <w:r>
               <w:rPr>
                 <w:rFonts w:hint="eastAsia"/>
@@ -2974,7 +2976,7 @@
               </w:rPr>
               <w:t>大连理工大学软件学院创新实践中心网站</w:t>
             </w:r>
-            <w:bookmarkEnd w:id="13"/>
+            <w:bookmarkEnd w:id="14"/>
           </w:p>
         </w:tc>
       </w:tr>
@@ -3331,7 +3333,7 @@
                 <w:b w:val="0"/>
               </w:rPr>
             </w:pPr>
-            <w:bookmarkStart w:id="14" w:name="OLE_LINK2"/>
+            <w:bookmarkStart w:id="15" w:name="OLE_LINK2"/>
             <w:r>
               <w:rPr>
                 <w:rFonts w:hint="eastAsia"/>
@@ -3528,7 +3530,7 @@
               <w:t>成就</w:t>
             </w:r>
           </w:p>
-          <w:bookmarkEnd w:id="14"/>
+          <w:bookmarkEnd w:id="15"/>
           <w:p>
             <w:pPr>
               <w:spacing w:beforeLines="50" w:before="156" w:afterLines="50" w:after="156"/>
@@ -3548,8 +3550,6 @@
             <w:r>
               <w:t xml:space="preserve"> 2012</w:t>
             </w:r>
-            <w:bookmarkStart w:id="15" w:name="_GoBack"/>
-            <w:bookmarkEnd w:id="15"/>
             <w:r>
               <w:rPr>
                 <w:rFonts w:hint="eastAsia"/>
@@ -4121,7 +4121,7 @@
         <v:path o:extrusionok="f" gradientshapeok="t" o:connecttype="rect"/>
         <o:lock v:ext="edit" aspectratio="t"/>
       </v:shapetype>
-      <v:shape id="_x0000_i1028" type="#_x0000_t75" style="width:11.25pt;height:11.25pt" o:bullet="t">
+      <v:shape id="_x0000_i1027" type="#_x0000_t75" style="width:11.25pt;height:11.25pt" o:bullet="t">
         <v:imagedata r:id="rId1" o:title="msoA2F9"/>
       </v:shape>
     </w:pict>
@@ -6360,7 +6360,7 @@
 </file>
 
 <file path=customXml/itemProps1.xml><?xml version="1.0" encoding="utf-8"?>
-<ds:datastoreItem xmlns:ds="http://schemas.openxmlformats.org/officeDocument/2006/customXml" ds:itemID="{84D3F215-BB16-430E-93CD-C586F86CAF37}">
+<ds:datastoreItem xmlns:ds="http://schemas.openxmlformats.org/officeDocument/2006/customXml" ds:itemID="{8C4A8E86-1EED-4A29-88BD-10447687C931}">
   <ds:schemaRefs>
     <ds:schemaRef ds:uri="http://schemas.openxmlformats.org/officeDocument/2006/bibliography"/>
   </ds:schemaRefs>

--- a/简历-余双伶.docx
+++ b/简历-余双伶.docx
@@ -547,8 +547,6 @@
       <w:r>
         <w:t>月</w:t>
       </w:r>
-      <w:bookmarkStart w:id="1" w:name="_GoBack"/>
-      <w:bookmarkEnd w:id="1"/>
     </w:p>
     <w:p>
       <w:pPr>
@@ -564,14 +562,13 @@
     <w:p>
       <w:r>
         <w:rPr>
-          <w:rFonts w:hint="eastAsia"/>
           <w:noProof/>
         </w:rPr>
         <w:drawing>
           <wp:inline distT="0" distB="0" distL="0" distR="0">
-            <wp:extent cx="5668536" cy="2867025"/>
-            <wp:effectExtent l="0" t="0" r="8890" b="0"/>
-            <wp:docPr id="3" name="图片 3"/>
+            <wp:extent cx="5274310" cy="2660015"/>
+            <wp:effectExtent l="0" t="0" r="0" b="0"/>
+            <wp:docPr id="2" name="图片 2"/>
             <wp:cNvGraphicFramePr>
               <a:graphicFrameLocks xmlns:a="http://schemas.openxmlformats.org/drawingml/2006/main" noChangeAspect="1"/>
             </wp:cNvGraphicFramePr>
@@ -579,7 +576,7 @@
               <a:graphicData uri="http://schemas.openxmlformats.org/drawingml/2006/picture">
                 <pic:pic xmlns:pic="http://schemas.openxmlformats.org/drawingml/2006/picture">
                   <pic:nvPicPr>
-                    <pic:cNvPr id="0" name="目前知识体系.png"/>
+                    <pic:cNvPr id="2" name="knowledge.png"/>
                     <pic:cNvPicPr/>
                   </pic:nvPicPr>
                   <pic:blipFill>
@@ -597,7 +594,7 @@
                   <pic:spPr>
                     <a:xfrm>
                       <a:off x="0" y="0"/>
-                      <a:ext cx="5685050" cy="2875377"/>
+                      <a:ext cx="5274310" cy="2660015"/>
                     </a:xfrm>
                     <a:prstGeom prst="rect">
                       <a:avLst/>
@@ -778,7 +775,7 @@
                 <w:szCs w:val="24"/>
               </w:rPr>
             </w:pPr>
-            <w:bookmarkStart w:id="2" w:name="OLE_LINK9"/>
+            <w:bookmarkStart w:id="1" w:name="OLE_LINK9"/>
             <w:r>
               <w:rPr>
                 <w:color w:val="000000" w:themeColor="text1"/>
@@ -787,7 +784,7 @@
               </w:rPr>
               <w:t>typeless</w:t>
             </w:r>
-            <w:bookmarkEnd w:id="2"/>
+            <w:bookmarkEnd w:id="1"/>
           </w:p>
         </w:tc>
       </w:tr>
@@ -1158,10 +1155,10 @@
                 <w:b w:val="0"/>
               </w:rPr>
             </w:pPr>
-            <w:bookmarkStart w:id="3" w:name="OLE_LINK6"/>
-            <w:bookmarkStart w:id="4" w:name="OLE_LINK7"/>
-            <w:bookmarkStart w:id="5" w:name="OLE_LINK10"/>
-            <w:bookmarkStart w:id="6" w:name="OLE_LINK11"/>
+            <w:bookmarkStart w:id="2" w:name="OLE_LINK6"/>
+            <w:bookmarkStart w:id="3" w:name="OLE_LINK7"/>
+            <w:bookmarkStart w:id="4" w:name="OLE_LINK10"/>
+            <w:bookmarkStart w:id="5" w:name="OLE_LINK11"/>
             <w:r>
               <w:rPr>
                 <w:rFonts w:hint="eastAsia"/>
@@ -1408,11 +1405,11 @@
             <w:r>
               <w:t>实现用户数据的刷新</w:t>
             </w:r>
+            <w:bookmarkEnd w:id="2"/>
             <w:bookmarkEnd w:id="3"/>
-            <w:bookmarkEnd w:id="4"/>
           </w:p>
+          <w:bookmarkEnd w:id="4"/>
           <w:bookmarkEnd w:id="5"/>
-          <w:bookmarkEnd w:id="6"/>
           <w:p>
             <w:pPr>
               <w:spacing w:beforeLines="50" w:before="156" w:afterLines="50" w:after="156"/>
@@ -1432,7 +1429,7 @@
             <w:r>
               <w:t xml:space="preserve"> </w:t>
             </w:r>
-            <w:bookmarkStart w:id="7" w:name="OLE_LINK12"/>
+            <w:bookmarkStart w:id="6" w:name="OLE_LINK12"/>
             <w:r>
               <w:t>2012</w:t>
             </w:r>
@@ -1475,7 +1472,7 @@
               </w:rPr>
               <w:t>11</w:t>
             </w:r>
-            <w:bookmarkEnd w:id="7"/>
+            <w:bookmarkEnd w:id="6"/>
           </w:p>
           <w:p>
             <w:pPr>
@@ -1502,8 +1499,8 @@
               </w:rPr>
               <w:t>(</w:t>
             </w:r>
-            <w:bookmarkStart w:id="8" w:name="OLE_LINK13"/>
-            <w:bookmarkStart w:id="9" w:name="OLE_LINK14"/>
+            <w:bookmarkStart w:id="7" w:name="OLE_LINK13"/>
+            <w:bookmarkStart w:id="8" w:name="OLE_LINK14"/>
             <w:r>
               <w:rPr>
                 <w:rFonts w:hint="eastAsia"/>
@@ -1525,8 +1522,8 @@
             <w:r>
               <w:t>后台进行重写</w:t>
             </w:r>
+            <w:bookmarkEnd w:id="7"/>
             <w:bookmarkEnd w:id="8"/>
-            <w:bookmarkEnd w:id="9"/>
             <w:r>
               <w:rPr>
                 <w:rFonts w:hint="eastAsia"/>
@@ -1572,7 +1569,7 @@
                 <w:szCs w:val="24"/>
               </w:rPr>
             </w:pPr>
-            <w:bookmarkStart w:id="10" w:name="OLE_LINK15"/>
+            <w:bookmarkStart w:id="9" w:name="OLE_LINK15"/>
             <w:r>
               <w:rPr>
                 <w:rFonts w:hint="eastAsia"/>
@@ -1582,7 +1579,7 @@
               </w:rPr>
               <w:t>大连啤酒节手机网站</w:t>
             </w:r>
-            <w:bookmarkEnd w:id="10"/>
+            <w:bookmarkEnd w:id="9"/>
           </w:p>
         </w:tc>
       </w:tr>
@@ -2326,7 +2323,7 @@
                 <w:szCs w:val="24"/>
               </w:rPr>
             </w:pPr>
-            <w:bookmarkStart w:id="11" w:name="OLE_LINK16"/>
+            <w:bookmarkStart w:id="10" w:name="OLE_LINK16"/>
             <w:r>
               <w:rPr>
                 <w:color w:val="000000" w:themeColor="text1"/>
@@ -2352,7 +2349,7 @@
               </w:rPr>
               <w:t>平台</w:t>
             </w:r>
-            <w:bookmarkEnd w:id="11"/>
+            <w:bookmarkEnd w:id="10"/>
           </w:p>
         </w:tc>
       </w:tr>
@@ -2544,8 +2541,8 @@
                 <w:color w:val="000000" w:themeColor="text1"/>
               </w:rPr>
             </w:pPr>
-            <w:bookmarkStart w:id="12" w:name="OLE_LINK4"/>
-            <w:bookmarkStart w:id="13" w:name="OLE_LINK5"/>
+            <w:bookmarkStart w:id="11" w:name="OLE_LINK4"/>
+            <w:bookmarkStart w:id="12" w:name="OLE_LINK5"/>
             <w:r>
               <w:rPr>
                 <w:rFonts w:hint="eastAsia"/>
@@ -2854,8 +2851,8 @@
               <w:t>的开发</w:t>
             </w:r>
           </w:p>
+          <w:bookmarkEnd w:id="11"/>
           <w:bookmarkEnd w:id="12"/>
-          <w:bookmarkEnd w:id="13"/>
           <w:p>
             <w:pPr>
               <w:spacing w:beforeLines="50" w:before="156" w:afterLines="50" w:after="156"/>
@@ -2966,7 +2963,7 @@
                 <w:szCs w:val="24"/>
               </w:rPr>
             </w:pPr>
-            <w:bookmarkStart w:id="14" w:name="OLE_LINK17"/>
+            <w:bookmarkStart w:id="13" w:name="OLE_LINK17"/>
             <w:r>
               <w:rPr>
                 <w:rFonts w:hint="eastAsia"/>
@@ -2976,7 +2973,7 @@
               </w:rPr>
               <w:t>大连理工大学软件学院创新实践中心网站</w:t>
             </w:r>
-            <w:bookmarkEnd w:id="14"/>
+            <w:bookmarkEnd w:id="13"/>
           </w:p>
         </w:tc>
       </w:tr>
@@ -3333,7 +3330,7 @@
                 <w:b w:val="0"/>
               </w:rPr>
             </w:pPr>
-            <w:bookmarkStart w:id="15" w:name="OLE_LINK2"/>
+            <w:bookmarkStart w:id="14" w:name="OLE_LINK2"/>
             <w:r>
               <w:rPr>
                 <w:rFonts w:hint="eastAsia"/>
@@ -3530,7 +3527,7 @@
               <w:t>成就</w:t>
             </w:r>
           </w:p>
-          <w:bookmarkEnd w:id="15"/>
+          <w:bookmarkEnd w:id="14"/>
           <w:p>
             <w:pPr>
               <w:spacing w:beforeLines="50" w:before="156" w:afterLines="50" w:after="156"/>
@@ -3789,8 +3786,8 @@
                 <w:b w:val="0"/>
               </w:rPr>
             </w:pPr>
-            <w:bookmarkStart w:id="16" w:name="OLE_LINK1"/>
-            <w:bookmarkStart w:id="17" w:name="OLE_LINK3"/>
+            <w:bookmarkStart w:id="15" w:name="OLE_LINK1"/>
+            <w:bookmarkStart w:id="16" w:name="OLE_LINK3"/>
             <w:r>
               <w:rPr>
                 <w:rFonts w:hint="eastAsia"/>
@@ -3972,11 +3969,11 @@
               <w:t>实现</w:t>
             </w:r>
           </w:p>
+          <w:bookmarkEnd w:id="15"/>
           <w:bookmarkEnd w:id="16"/>
-          <w:bookmarkEnd w:id="17"/>
           <w:p>
             <w:pPr>
-              <w:spacing w:beforeLines="50" w:before="156" w:afterLines="50" w:after="156"/>
+              <w:spacing w:beforeLines="50" w:before="156"/>
             </w:pPr>
             <w:r>
               <w:rPr>
@@ -4017,9 +4014,8 @@
           </w:p>
           <w:p>
             <w:pPr>
-              <w:spacing w:beforeLines="50" w:before="156" w:afterLines="50" w:after="156"/>
-              <w:rPr>
-                <w:b w:val="0"/>
+              <w:rPr>
+                <w:rFonts w:hint="eastAsia"/>
               </w:rPr>
             </w:pPr>
             <w:r>
@@ -4047,9 +4043,17 @@
             </w:hyperlink>
           </w:p>
         </w:tc>
+        <w:bookmarkStart w:id="17" w:name="_GoBack"/>
+        <w:bookmarkEnd w:id="17"/>
       </w:tr>
     </w:tbl>
-    <w:p/>
+    <w:p>
+      <w:pPr>
+        <w:rPr>
+          <w:rFonts w:hint="eastAsia"/>
+        </w:rPr>
+      </w:pPr>
+    </w:p>
     <w:sectPr>
       <w:pgSz w:w="11906" w:h="16838"/>
       <w:pgMar w:top="1440" w:right="1800" w:bottom="1440" w:left="1800" w:header="851" w:footer="992" w:gutter="0"/>
@@ -4121,7 +4125,7 @@
         <v:path o:extrusionok="f" gradientshapeok="t" o:connecttype="rect"/>
         <o:lock v:ext="edit" aspectratio="t"/>
       </v:shapetype>
-      <v:shape id="_x0000_i1027" type="#_x0000_t75" style="width:11.25pt;height:11.25pt" o:bullet="t">
+      <v:shape id="_x0000_i1027" type="#_x0000_t75" style="width:11.5pt;height:11.5pt" o:bullet="t">
         <v:imagedata r:id="rId1" o:title="msoA2F9"/>
       </v:shape>
     </w:pict>
@@ -6360,7 +6364,7 @@
 </file>
 
 <file path=customXml/itemProps1.xml><?xml version="1.0" encoding="utf-8"?>
-<ds:datastoreItem xmlns:ds="http://schemas.openxmlformats.org/officeDocument/2006/customXml" ds:itemID="{8C4A8E86-1EED-4A29-88BD-10447687C931}">
+<ds:datastoreItem xmlns:ds="http://schemas.openxmlformats.org/officeDocument/2006/customXml" ds:itemID="{1A24267E-D824-4987-8E0A-0B308B8EB1DB}">
   <ds:schemaRefs>
     <ds:schemaRef ds:uri="http://schemas.openxmlformats.org/officeDocument/2006/bibliography"/>
   </ds:schemaRefs>

--- a/简历-余双伶.docx
+++ b/简历-余双伶.docx
@@ -414,6 +414,11 @@
       </w:r>
     </w:p>
     <w:p>
+      <w:pPr>
+        <w:rPr>
+          <w:rFonts w:hint="eastAsia"/>
+        </w:rPr>
+      </w:pPr>
       <w:r>
         <w:rPr>
           <w:rFonts w:hint="eastAsia"/>
@@ -462,6 +467,23 @@
         </w:rPr>
         <w:t>前端开发方向</w:t>
       </w:r>
+      <w:r>
+        <w:rPr>
+          <w:rFonts w:hint="eastAsia"/>
+        </w:rPr>
+        <w:t>/</w:t>
+      </w:r>
+      <w:r>
+        <w:t>LAMP</w:t>
+      </w:r>
+      <w:r>
+        <w:rPr>
+          <w:rFonts w:hint="eastAsia"/>
+        </w:rPr>
+        <w:t>方向</w:t>
+      </w:r>
+      <w:bookmarkStart w:id="1" w:name="_GoBack"/>
+      <w:bookmarkEnd w:id="1"/>
     </w:p>
     <w:p>
       <w:r>
@@ -616,64 +638,6 @@
           <w:rFonts w:hint="eastAsia"/>
         </w:rPr>
         <w:lastRenderedPageBreak/>
-        <w:t>比赛</w:t>
-      </w:r>
-    </w:p>
-    <w:p>
-      <w:r>
-        <w:rPr>
-          <w:rFonts w:hint="eastAsia"/>
-        </w:rPr>
-        <w:t>Intel</w:t>
-      </w:r>
-      <w:r>
-        <w:rPr>
-          <w:rFonts w:hint="eastAsia"/>
-        </w:rPr>
-        <w:t>杯</w:t>
-      </w:r>
-      <w:r>
-        <w:t>全国大学</w:t>
-      </w:r>
-      <w:r>
-        <w:rPr>
-          <w:rFonts w:hint="eastAsia"/>
-        </w:rPr>
-        <w:t>生软件</w:t>
-      </w:r>
-      <w:r>
-        <w:t>开发大赛暨</w:t>
-      </w:r>
-      <w:r>
-        <w:t xml:space="preserve">HTML5 </w:t>
-      </w:r>
-      <w:r>
-        <w:rPr>
-          <w:rFonts w:hint="eastAsia"/>
-        </w:rPr>
-        <w:t>开发</w:t>
-      </w:r>
-      <w:r>
-        <w:t>邀请赛</w:t>
-      </w:r>
-      <w:r>
-        <w:rPr>
-          <w:rFonts w:hint="eastAsia"/>
-        </w:rPr>
-        <w:t>三</w:t>
-      </w:r>
-      <w:r>
-        <w:t>等奖</w:t>
-      </w:r>
-    </w:p>
-    <w:p>
-      <w:pPr>
-        <w:pStyle w:val="2"/>
-      </w:pPr>
-      <w:r>
-        <w:rPr>
-          <w:rFonts w:hint="eastAsia"/>
-        </w:rPr>
         <w:t>创业</w:t>
       </w:r>
       <w:r>
@@ -775,7 +739,7 @@
                 <w:szCs w:val="24"/>
               </w:rPr>
             </w:pPr>
-            <w:bookmarkStart w:id="1" w:name="OLE_LINK9"/>
+            <w:bookmarkStart w:id="2" w:name="OLE_LINK9"/>
             <w:r>
               <w:rPr>
                 <w:color w:val="000000" w:themeColor="text1"/>
@@ -784,7 +748,7 @@
               </w:rPr>
               <w:t>typeless</w:t>
             </w:r>
-            <w:bookmarkEnd w:id="1"/>
+            <w:bookmarkEnd w:id="2"/>
           </w:p>
         </w:tc>
       </w:tr>
@@ -1155,10 +1119,10 @@
                 <w:b w:val="0"/>
               </w:rPr>
             </w:pPr>
-            <w:bookmarkStart w:id="2" w:name="OLE_LINK6"/>
-            <w:bookmarkStart w:id="3" w:name="OLE_LINK7"/>
-            <w:bookmarkStart w:id="4" w:name="OLE_LINK10"/>
-            <w:bookmarkStart w:id="5" w:name="OLE_LINK11"/>
+            <w:bookmarkStart w:id="3" w:name="OLE_LINK6"/>
+            <w:bookmarkStart w:id="4" w:name="OLE_LINK7"/>
+            <w:bookmarkStart w:id="5" w:name="OLE_LINK10"/>
+            <w:bookmarkStart w:id="6" w:name="OLE_LINK11"/>
             <w:r>
               <w:rPr>
                 <w:rFonts w:hint="eastAsia"/>
@@ -1405,11 +1369,11 @@
             <w:r>
               <w:t>实现用户数据的刷新</w:t>
             </w:r>
-            <w:bookmarkEnd w:id="2"/>
             <w:bookmarkEnd w:id="3"/>
+            <w:bookmarkEnd w:id="4"/>
           </w:p>
-          <w:bookmarkEnd w:id="4"/>
           <w:bookmarkEnd w:id="5"/>
+          <w:bookmarkEnd w:id="6"/>
           <w:p>
             <w:pPr>
               <w:spacing w:beforeLines="50" w:before="156" w:afterLines="50" w:after="156"/>
@@ -1429,7 +1393,7 @@
             <w:r>
               <w:t xml:space="preserve"> </w:t>
             </w:r>
-            <w:bookmarkStart w:id="6" w:name="OLE_LINK12"/>
+            <w:bookmarkStart w:id="7" w:name="OLE_LINK12"/>
             <w:r>
               <w:t>2012</w:t>
             </w:r>
@@ -1472,7 +1436,7 @@
               </w:rPr>
               <w:t>11</w:t>
             </w:r>
-            <w:bookmarkEnd w:id="6"/>
+            <w:bookmarkEnd w:id="7"/>
           </w:p>
           <w:p>
             <w:pPr>
@@ -1499,8 +1463,8 @@
               </w:rPr>
               <w:t>(</w:t>
             </w:r>
-            <w:bookmarkStart w:id="7" w:name="OLE_LINK13"/>
-            <w:bookmarkStart w:id="8" w:name="OLE_LINK14"/>
+            <w:bookmarkStart w:id="8" w:name="OLE_LINK13"/>
+            <w:bookmarkStart w:id="9" w:name="OLE_LINK14"/>
             <w:r>
               <w:rPr>
                 <w:rFonts w:hint="eastAsia"/>
@@ -1522,8 +1486,8 @@
             <w:r>
               <w:t>后台进行重写</w:t>
             </w:r>
-            <w:bookmarkEnd w:id="7"/>
             <w:bookmarkEnd w:id="8"/>
+            <w:bookmarkEnd w:id="9"/>
             <w:r>
               <w:rPr>
                 <w:rFonts w:hint="eastAsia"/>
@@ -1534,761 +1498,13 @@
         </w:tc>
       </w:tr>
     </w:tbl>
-    <w:p/>
-    <w:tbl>
-      <w:tblPr>
-        <w:tblStyle w:val="4-5"/>
-        <w:tblW w:w="0" w:type="auto"/>
-        <w:tblLook w:val="04A0" w:firstRow="1" w:lastRow="0" w:firstColumn="1" w:lastColumn="0" w:noHBand="0" w:noVBand="1"/>
-      </w:tblPr>
-      <w:tblGrid>
-        <w:gridCol w:w="8522"/>
-      </w:tblGrid>
-      <w:tr>
-        <w:trPr>
-          <w:cnfStyle w:val="100000000000" w:firstRow="1" w:lastRow="0" w:firstColumn="0" w:lastColumn="0" w:oddVBand="0" w:evenVBand="0" w:oddHBand="0" w:evenHBand="0" w:firstRowFirstColumn="0" w:firstRowLastColumn="0" w:lastRowFirstColumn="0" w:lastRowLastColumn="0"/>
-        </w:trPr>
-        <w:tc>
-          <w:tcPr>
-            <w:cnfStyle w:val="001000000000" w:firstRow="0" w:lastRow="0" w:firstColumn="1" w:lastColumn="0" w:oddVBand="0" w:evenVBand="0" w:oddHBand="0" w:evenHBand="0" w:firstRowFirstColumn="0" w:firstRowLastColumn="0" w:lastRowFirstColumn="0" w:lastRowLastColumn="0"/>
-            <w:tcW w:w="8522" w:type="dxa"/>
-            <w:shd w:val="clear" w:color="auto" w:fill="B6DDE8" w:themeFill="accent5" w:themeFillTint="66"/>
-          </w:tcPr>
-          <w:p>
-            <w:pPr>
-              <w:pStyle w:val="a9"/>
-              <w:numPr>
-                <w:ilvl w:val="0"/>
-                <w:numId w:val="5"/>
-              </w:numPr>
-              <w:spacing w:beforeLines="20" w:before="62" w:afterLines="20" w:after="62"/>
-              <w:ind w:firstLineChars="0"/>
-              <w:rPr>
-                <w:color w:val="000000" w:themeColor="text1"/>
-                <w:sz w:val="24"/>
-                <w:szCs w:val="24"/>
-              </w:rPr>
-            </w:pPr>
-            <w:bookmarkStart w:id="9" w:name="OLE_LINK15"/>
-            <w:r>
-              <w:rPr>
-                <w:rFonts w:hint="eastAsia"/>
-                <w:color w:val="000000" w:themeColor="text1"/>
-                <w:sz w:val="24"/>
-                <w:szCs w:val="24"/>
-              </w:rPr>
-              <w:t>大连啤酒节手机网站</w:t>
-            </w:r>
-            <w:bookmarkEnd w:id="9"/>
-          </w:p>
-        </w:tc>
-      </w:tr>
-      <w:tr>
-        <w:trPr>
-          <w:cnfStyle w:val="000000100000" w:firstRow="0" w:lastRow="0" w:firstColumn="0" w:lastColumn="0" w:oddVBand="0" w:evenVBand="0" w:oddHBand="1" w:evenHBand="0" w:firstRowFirstColumn="0" w:firstRowLastColumn="0" w:lastRowFirstColumn="0" w:lastRowLastColumn="0"/>
-        </w:trPr>
-        <w:tc>
-          <w:tcPr>
-            <w:cnfStyle w:val="001000000000" w:firstRow="0" w:lastRow="0" w:firstColumn="1" w:lastColumn="0" w:oddVBand="0" w:evenVBand="0" w:oddHBand="0" w:evenHBand="0" w:firstRowFirstColumn="0" w:firstRowLastColumn="0" w:lastRowFirstColumn="0" w:lastRowLastColumn="0"/>
-            <w:tcW w:w="8522" w:type="dxa"/>
-            <w:shd w:val="clear" w:color="auto" w:fill="FFFFFF" w:themeFill="background1"/>
-          </w:tcPr>
-          <w:p>
-            <w:pPr>
-              <w:spacing w:beforeLines="50" w:before="156"/>
-              <w:rPr>
-                <w:rFonts w:ascii="Arial" w:eastAsia="宋体" w:hAnsi="Arial" w:cs="Arial"/>
-                <w:b w:val="0"/>
-                <w:color w:val="000000"/>
-                <w:kern w:val="0"/>
-                <w:sz w:val="18"/>
-                <w:szCs w:val="18"/>
-              </w:rPr>
-            </w:pPr>
-            <w:r>
-              <w:rPr>
-                <w:rFonts w:hint="eastAsia"/>
-              </w:rPr>
-              <w:t>项目描述</w:t>
-            </w:r>
-            <w:r>
-              <w:rPr>
-                <w:rFonts w:hint="eastAsia"/>
-              </w:rPr>
-              <w:t>:</w:t>
-            </w:r>
-            <w:r>
-              <w:rPr>
-                <w:rFonts w:ascii="Arial" w:eastAsia="宋体" w:hAnsi="Arial" w:cs="Arial" w:hint="eastAsia"/>
-                <w:color w:val="000000"/>
-                <w:kern w:val="0"/>
-                <w:sz w:val="18"/>
-                <w:szCs w:val="18"/>
-              </w:rPr>
-              <w:t xml:space="preserve"> </w:t>
-            </w:r>
-            <w:r>
-              <w:rPr>
-                <w:rFonts w:ascii="Arial" w:eastAsia="宋体" w:hAnsi="Arial" w:cs="Arial" w:hint="eastAsia"/>
-                <w:color w:val="000000"/>
-                <w:kern w:val="0"/>
-                <w:szCs w:val="21"/>
-              </w:rPr>
-              <w:t>2013</w:t>
-            </w:r>
-            <w:r>
-              <w:rPr>
-                <w:rFonts w:ascii="Arial" w:eastAsia="宋体" w:hAnsi="Arial" w:cs="Arial" w:hint="eastAsia"/>
-                <w:color w:val="000000"/>
-                <w:kern w:val="0"/>
-                <w:szCs w:val="21"/>
-              </w:rPr>
-              <w:t>年</w:t>
-            </w:r>
-            <w:r>
-              <w:rPr>
-                <w:rFonts w:ascii="Arial" w:eastAsia="宋体" w:hAnsi="Arial" w:cs="Arial"/>
-                <w:color w:val="000000"/>
-                <w:kern w:val="0"/>
-                <w:szCs w:val="21"/>
-              </w:rPr>
-              <w:t>大连啤酒节</w:t>
-            </w:r>
-            <w:r>
-              <w:rPr>
-                <w:rFonts w:ascii="Arial" w:eastAsia="宋体" w:hAnsi="Arial" w:cs="Arial" w:hint="eastAsia"/>
-                <w:color w:val="000000"/>
-                <w:kern w:val="0"/>
-                <w:szCs w:val="21"/>
-              </w:rPr>
-              <w:t>的手机</w:t>
-            </w:r>
-            <w:r>
-              <w:rPr>
-                <w:rFonts w:ascii="Arial" w:eastAsia="宋体" w:hAnsi="Arial" w:cs="Arial"/>
-                <w:color w:val="000000"/>
-                <w:kern w:val="0"/>
-                <w:szCs w:val="21"/>
-              </w:rPr>
-              <w:t>网站</w:t>
-            </w:r>
-            <w:r>
-              <w:rPr>
-                <w:rFonts w:ascii="Arial" w:eastAsia="宋体" w:hAnsi="Arial" w:cs="Arial" w:hint="eastAsia"/>
-                <w:b w:val="0"/>
-                <w:color w:val="000000"/>
-                <w:kern w:val="0"/>
-                <w:szCs w:val="21"/>
-              </w:rPr>
-              <w:t>，</w:t>
-            </w:r>
-            <w:r>
-              <w:rPr>
-                <w:rFonts w:ascii="Arial" w:eastAsia="宋体" w:hAnsi="Arial" w:cs="Arial" w:hint="eastAsia"/>
-                <w:color w:val="000000"/>
-                <w:kern w:val="0"/>
-                <w:szCs w:val="21"/>
-              </w:rPr>
-              <w:t xml:space="preserve"> </w:t>
-            </w:r>
-            <w:r>
-              <w:rPr>
-                <w:rFonts w:ascii="Arial" w:eastAsia="宋体" w:hAnsi="Arial" w:cs="Arial" w:hint="eastAsia"/>
-                <w:color w:val="000000"/>
-                <w:kern w:val="0"/>
-                <w:szCs w:val="21"/>
-              </w:rPr>
-              <w:t>分为</w:t>
-            </w:r>
-            <w:r>
-              <w:rPr>
-                <w:rFonts w:ascii="Arial" w:eastAsia="宋体" w:hAnsi="Arial" w:cs="Arial"/>
-                <w:color w:val="000000"/>
-                <w:kern w:val="0"/>
-                <w:szCs w:val="21"/>
-              </w:rPr>
-              <w:t>游客和商家两部分</w:t>
-            </w:r>
-            <w:r>
-              <w:rPr>
-                <w:rFonts w:ascii="Arial" w:eastAsia="宋体" w:hAnsi="Arial" w:cs="Arial" w:hint="eastAsia"/>
-                <w:color w:val="000000"/>
-                <w:kern w:val="0"/>
-                <w:szCs w:val="21"/>
-              </w:rPr>
-              <w:t>.</w:t>
-            </w:r>
-            <w:r>
-              <w:rPr>
-                <w:rFonts w:ascii="Arial" w:eastAsia="宋体" w:hAnsi="Arial" w:cs="Arial" w:hint="eastAsia"/>
-                <w:color w:val="000000"/>
-                <w:kern w:val="0"/>
-                <w:szCs w:val="21"/>
-              </w:rPr>
-              <w:t>游客</w:t>
-            </w:r>
-            <w:r>
-              <w:rPr>
-                <w:rFonts w:ascii="Arial" w:eastAsia="宋体" w:hAnsi="Arial" w:cs="Arial"/>
-                <w:color w:val="000000"/>
-                <w:kern w:val="0"/>
-                <w:szCs w:val="21"/>
-              </w:rPr>
-              <w:t>可以通过手机浏览大连啤酒节的</w:t>
-            </w:r>
-            <w:r>
-              <w:rPr>
-                <w:rFonts w:ascii="Arial" w:eastAsia="宋体" w:hAnsi="Arial" w:cs="Arial" w:hint="eastAsia"/>
-                <w:color w:val="000000"/>
-                <w:kern w:val="0"/>
-                <w:szCs w:val="21"/>
-              </w:rPr>
-              <w:t>商家和活动</w:t>
-            </w:r>
-            <w:r>
-              <w:rPr>
-                <w:rFonts w:ascii="Arial" w:eastAsia="宋体" w:hAnsi="Arial" w:cs="Arial"/>
-                <w:color w:val="000000"/>
-                <w:kern w:val="0"/>
-                <w:szCs w:val="21"/>
-              </w:rPr>
-              <w:t>信息</w:t>
-            </w:r>
-            <w:r>
-              <w:rPr>
-                <w:rFonts w:ascii="Arial" w:eastAsia="宋体" w:hAnsi="Arial" w:cs="Arial" w:hint="eastAsia"/>
-                <w:b w:val="0"/>
-                <w:color w:val="000000"/>
-                <w:kern w:val="0"/>
-                <w:szCs w:val="21"/>
-              </w:rPr>
-              <w:t>，</w:t>
-            </w:r>
-            <w:r>
-              <w:rPr>
-                <w:rFonts w:ascii="Arial" w:eastAsia="宋体" w:hAnsi="Arial" w:cs="Arial" w:hint="eastAsia"/>
-                <w:color w:val="000000"/>
-                <w:kern w:val="0"/>
-                <w:szCs w:val="21"/>
-              </w:rPr>
-              <w:t xml:space="preserve"> </w:t>
-            </w:r>
-            <w:r>
-              <w:rPr>
-                <w:rFonts w:ascii="Arial" w:eastAsia="宋体" w:hAnsi="Arial" w:cs="Arial" w:hint="eastAsia"/>
-                <w:color w:val="000000"/>
-                <w:kern w:val="0"/>
-                <w:szCs w:val="21"/>
-              </w:rPr>
-              <w:t>收藏</w:t>
-            </w:r>
-            <w:r>
-              <w:rPr>
-                <w:rFonts w:ascii="Arial" w:eastAsia="宋体" w:hAnsi="Arial" w:cs="Arial"/>
-                <w:color w:val="000000"/>
-                <w:kern w:val="0"/>
-                <w:szCs w:val="21"/>
-              </w:rPr>
-              <w:t>和使用优惠券</w:t>
-            </w:r>
-            <w:r>
-              <w:rPr>
-                <w:rFonts w:ascii="Arial" w:eastAsia="宋体" w:hAnsi="Arial" w:cs="Arial" w:hint="eastAsia"/>
-                <w:color w:val="000000"/>
-                <w:kern w:val="0"/>
-                <w:szCs w:val="21"/>
-              </w:rPr>
-              <w:t xml:space="preserve">. </w:t>
-            </w:r>
-            <w:r>
-              <w:rPr>
-                <w:rFonts w:ascii="Arial" w:eastAsia="宋体" w:hAnsi="Arial" w:cs="Arial" w:hint="eastAsia"/>
-                <w:color w:val="000000"/>
-                <w:kern w:val="0"/>
-                <w:szCs w:val="21"/>
-              </w:rPr>
-              <w:t>商家</w:t>
-            </w:r>
-            <w:r>
-              <w:rPr>
-                <w:rFonts w:ascii="Arial" w:eastAsia="宋体" w:hAnsi="Arial" w:cs="Arial"/>
-                <w:color w:val="000000"/>
-                <w:kern w:val="0"/>
-                <w:szCs w:val="21"/>
-              </w:rPr>
-              <w:t>可</w:t>
-            </w:r>
-            <w:r>
-              <w:rPr>
-                <w:rFonts w:ascii="Arial" w:eastAsia="宋体" w:hAnsi="Arial" w:cs="Arial" w:hint="eastAsia"/>
-                <w:color w:val="000000"/>
-                <w:kern w:val="0"/>
-                <w:szCs w:val="21"/>
-              </w:rPr>
-              <w:t>通过</w:t>
-            </w:r>
-            <w:r>
-              <w:rPr>
-                <w:rFonts w:ascii="Arial" w:eastAsia="宋体" w:hAnsi="Arial" w:cs="Arial"/>
-                <w:color w:val="000000"/>
-                <w:kern w:val="0"/>
-                <w:szCs w:val="21"/>
-              </w:rPr>
-              <w:t>传统</w:t>
-            </w:r>
-            <w:r>
-              <w:rPr>
-                <w:rFonts w:ascii="Arial" w:eastAsia="宋体" w:hAnsi="Arial" w:cs="Arial"/>
-                <w:color w:val="000000"/>
-                <w:kern w:val="0"/>
-                <w:szCs w:val="21"/>
-              </w:rPr>
-              <w:t>web</w:t>
-            </w:r>
-            <w:r>
-              <w:rPr>
-                <w:rFonts w:ascii="Arial" w:eastAsia="宋体" w:hAnsi="Arial" w:cs="Arial" w:hint="eastAsia"/>
-                <w:color w:val="000000"/>
-                <w:kern w:val="0"/>
-                <w:szCs w:val="21"/>
-              </w:rPr>
-              <w:t>发布</w:t>
-            </w:r>
-            <w:r>
-              <w:rPr>
-                <w:rFonts w:ascii="Arial" w:eastAsia="宋体" w:hAnsi="Arial" w:cs="Arial"/>
-                <w:color w:val="000000"/>
-                <w:kern w:val="0"/>
-                <w:szCs w:val="21"/>
-              </w:rPr>
-              <w:t>自己的信息</w:t>
-            </w:r>
-            <w:r>
-              <w:rPr>
-                <w:rFonts w:ascii="Arial" w:eastAsia="宋体" w:hAnsi="Arial" w:cs="Arial"/>
-                <w:b w:val="0"/>
-                <w:color w:val="000000"/>
-                <w:kern w:val="0"/>
-                <w:szCs w:val="21"/>
-              </w:rPr>
-              <w:t>，</w:t>
-            </w:r>
-            <w:r>
-              <w:rPr>
-                <w:rFonts w:ascii="Arial" w:eastAsia="宋体" w:hAnsi="Arial" w:cs="Arial"/>
-                <w:color w:val="000000"/>
-                <w:kern w:val="0"/>
-                <w:szCs w:val="21"/>
-              </w:rPr>
-              <w:t>活动</w:t>
-            </w:r>
-            <w:r>
-              <w:rPr>
-                <w:rFonts w:ascii="Arial" w:eastAsia="宋体" w:hAnsi="Arial" w:cs="Arial" w:hint="eastAsia"/>
-                <w:color w:val="000000"/>
-                <w:kern w:val="0"/>
-                <w:szCs w:val="21"/>
-              </w:rPr>
-              <w:t>和</w:t>
-            </w:r>
-            <w:r>
-              <w:rPr>
-                <w:rFonts w:ascii="Arial" w:eastAsia="宋体" w:hAnsi="Arial" w:cs="Arial"/>
-                <w:color w:val="000000"/>
-                <w:kern w:val="0"/>
-                <w:szCs w:val="21"/>
-              </w:rPr>
-              <w:t>优惠券</w:t>
-            </w:r>
-            <w:r>
-              <w:rPr>
-                <w:rFonts w:ascii="Arial" w:eastAsia="宋体" w:hAnsi="Arial" w:cs="Arial"/>
-                <w:color w:val="000000"/>
-                <w:kern w:val="0"/>
-                <w:szCs w:val="21"/>
-              </w:rPr>
-              <w:t xml:space="preserve"> </w:t>
-            </w:r>
-            <w:r>
-              <w:rPr>
-                <w:rFonts w:ascii="Arial" w:eastAsia="宋体" w:hAnsi="Arial" w:cs="Arial" w:hint="eastAsia"/>
-                <w:color w:val="000000"/>
-                <w:kern w:val="0"/>
-                <w:sz w:val="18"/>
-                <w:szCs w:val="18"/>
-              </w:rPr>
-              <w:t xml:space="preserve"> </w:t>
-            </w:r>
-          </w:p>
-          <w:p>
-            <w:pPr>
-              <w:spacing w:beforeLines="50" w:before="156"/>
-            </w:pPr>
-            <w:r>
-              <w:rPr>
-                <w:rFonts w:hint="eastAsia"/>
-              </w:rPr>
-              <w:t>项目</w:t>
-            </w:r>
-            <w:r>
-              <w:t>职责</w:t>
-            </w:r>
-            <w:r>
-              <w:rPr>
-                <w:rFonts w:hint="eastAsia"/>
-              </w:rPr>
-              <w:t>:</w:t>
-            </w:r>
-          </w:p>
-          <w:p>
-            <w:pPr>
-              <w:pStyle w:val="a9"/>
-              <w:numPr>
-                <w:ilvl w:val="0"/>
-                <w:numId w:val="8"/>
-              </w:numPr>
-              <w:ind w:firstLineChars="0"/>
-              <w:rPr>
-                <w:b w:val="0"/>
-              </w:rPr>
-            </w:pPr>
-            <w:r>
-              <w:rPr>
-                <w:rFonts w:hint="eastAsia"/>
-              </w:rPr>
-              <w:t>项目</w:t>
-            </w:r>
-            <w:r>
-              <w:t>的整体规划</w:t>
-            </w:r>
-            <w:r>
-              <w:rPr>
-                <w:rFonts w:hint="eastAsia"/>
-                <w:b w:val="0"/>
-              </w:rPr>
-              <w:t>，</w:t>
-            </w:r>
-            <w:r>
-              <w:rPr>
-                <w:rFonts w:hint="eastAsia"/>
-              </w:rPr>
-              <w:t xml:space="preserve"> </w:t>
-            </w:r>
-            <w:r>
-              <w:rPr>
-                <w:rFonts w:hint="eastAsia"/>
-              </w:rPr>
-              <w:t>任务</w:t>
-            </w:r>
-            <w:r>
-              <w:t>分配</w:t>
-            </w:r>
-            <w:r>
-              <w:rPr>
-                <w:rFonts w:hint="eastAsia"/>
-              </w:rPr>
-              <w:t>和验收</w:t>
-            </w:r>
-            <w:r>
-              <w:rPr>
-                <w:rFonts w:hint="eastAsia"/>
-                <w:b w:val="0"/>
-              </w:rPr>
-              <w:t>，</w:t>
-            </w:r>
-            <w:r>
-              <w:rPr>
-                <w:rFonts w:hint="eastAsia"/>
-              </w:rPr>
-              <w:t xml:space="preserve"> </w:t>
-            </w:r>
-            <w:r>
-              <w:rPr>
-                <w:rFonts w:hint="eastAsia"/>
-              </w:rPr>
-              <w:t>定期</w:t>
-            </w:r>
-            <w:r>
-              <w:t>组织</w:t>
-            </w:r>
-            <w:r>
-              <w:t xml:space="preserve">code review  </w:t>
-            </w:r>
-          </w:p>
-          <w:p>
-            <w:pPr>
-              <w:pStyle w:val="a9"/>
-              <w:numPr>
-                <w:ilvl w:val="0"/>
-                <w:numId w:val="8"/>
-              </w:numPr>
-              <w:ind w:firstLineChars="0"/>
-              <w:rPr>
-                <w:b w:val="0"/>
-              </w:rPr>
-            </w:pPr>
-            <w:r>
-              <w:rPr>
-                <w:rFonts w:hint="eastAsia"/>
-              </w:rPr>
-              <w:t>给团队其他</w:t>
-            </w:r>
-            <w:r>
-              <w:t>同学提供技术支持</w:t>
-            </w:r>
-          </w:p>
-          <w:p>
-            <w:pPr>
-              <w:pStyle w:val="a9"/>
-              <w:numPr>
-                <w:ilvl w:val="0"/>
-                <w:numId w:val="8"/>
-              </w:numPr>
-              <w:ind w:firstLineChars="0"/>
-              <w:rPr>
-                <w:b w:val="0"/>
-              </w:rPr>
-            </w:pPr>
-            <w:r>
-              <w:rPr>
-                <w:rFonts w:hint="eastAsia"/>
-              </w:rPr>
-              <w:t>和</w:t>
-            </w:r>
-            <w:r>
-              <w:t>后台负责同学</w:t>
-            </w:r>
-            <w:r>
-              <w:rPr>
-                <w:rFonts w:hint="eastAsia"/>
-              </w:rPr>
-              <w:t>制订前后端数据</w:t>
-            </w:r>
-            <w:r>
-              <w:t>接口</w:t>
-            </w:r>
-          </w:p>
-          <w:p>
-            <w:pPr>
-              <w:pStyle w:val="a9"/>
-              <w:numPr>
-                <w:ilvl w:val="0"/>
-                <w:numId w:val="8"/>
-              </w:numPr>
-              <w:ind w:firstLineChars="0"/>
-              <w:rPr>
-                <w:b w:val="0"/>
-              </w:rPr>
-            </w:pPr>
-            <w:r>
-              <w:rPr>
-                <w:rFonts w:hint="eastAsia"/>
-              </w:rPr>
-              <w:t>移动</w:t>
-            </w:r>
-            <w:r>
-              <w:t>web</w:t>
-            </w:r>
-            <w:r>
-              <w:t>的架构</w:t>
-            </w:r>
-            <w:r>
-              <w:rPr>
-                <w:rFonts w:hint="eastAsia"/>
-                <w:b w:val="0"/>
-              </w:rPr>
-              <w:t>，</w:t>
-            </w:r>
-            <w:r>
-              <w:rPr>
-                <w:rFonts w:hint="eastAsia"/>
-              </w:rPr>
-              <w:t xml:space="preserve"> </w:t>
-            </w:r>
-            <w:r>
-              <w:t>jQuery Mobile</w:t>
-            </w:r>
-            <w:r>
-              <w:rPr>
-                <w:rFonts w:hint="eastAsia"/>
-              </w:rPr>
-              <w:t>实现</w:t>
-            </w:r>
-            <w:r>
-              <w:t>界面</w:t>
-            </w:r>
-            <w:r>
-              <w:rPr>
-                <w:rFonts w:hint="eastAsia"/>
-                <w:b w:val="0"/>
-              </w:rPr>
-              <w:t>，</w:t>
-            </w:r>
-            <w:r>
-              <w:rPr>
-                <w:rFonts w:hint="eastAsia"/>
-              </w:rPr>
-              <w:t xml:space="preserve"> </w:t>
-            </w:r>
-            <w:r>
-              <w:t xml:space="preserve">backbone </w:t>
-            </w:r>
-            <w:r>
-              <w:rPr>
-                <w:rFonts w:hint="eastAsia"/>
-              </w:rPr>
-              <w:t>实现</w:t>
-            </w:r>
-            <w:r>
-              <w:t>MVC</w:t>
-            </w:r>
-            <w:r>
-              <w:rPr>
-                <w:b w:val="0"/>
-              </w:rPr>
-              <w:t>，</w:t>
-            </w:r>
-            <w:r>
-              <w:t xml:space="preserve"> seaJS</w:t>
-            </w:r>
-            <w:r>
-              <w:t>实现模块加载</w:t>
-            </w:r>
-          </w:p>
-          <w:p>
-            <w:pPr>
-              <w:pStyle w:val="a9"/>
-              <w:numPr>
-                <w:ilvl w:val="0"/>
-                <w:numId w:val="8"/>
-              </w:numPr>
-              <w:ind w:firstLineChars="0"/>
-              <w:rPr>
-                <w:b w:val="0"/>
-              </w:rPr>
-            </w:pPr>
-            <w:r>
-              <w:rPr>
-                <w:rFonts w:hint="eastAsia"/>
-              </w:rPr>
-              <w:t>实现优惠</w:t>
-            </w:r>
-            <w:r>
-              <w:t>券模块</w:t>
-            </w:r>
-          </w:p>
-          <w:p>
-            <w:pPr>
-              <w:spacing w:beforeLines="50" w:before="156" w:afterLines="50" w:after="156"/>
-            </w:pPr>
-            <w:r>
-              <w:rPr>
-                <w:rFonts w:hint="eastAsia"/>
-              </w:rPr>
-              <w:t>项目时间</w:t>
-            </w:r>
-            <w:r>
-              <w:rPr>
-                <w:rFonts w:hint="eastAsia"/>
-              </w:rPr>
-              <w:t>:</w:t>
-            </w:r>
-            <w:r>
-              <w:t xml:space="preserve"> </w:t>
-            </w:r>
-            <w:r>
-              <w:t>2013</w:t>
-            </w:r>
-            <w:r>
-              <w:rPr>
-                <w:rFonts w:hint="eastAsia"/>
-              </w:rPr>
-              <w:t>年</w:t>
-            </w:r>
-            <w:r>
-              <w:rPr>
-                <w:rFonts w:hint="eastAsia"/>
-              </w:rPr>
-              <w:t>1</w:t>
-            </w:r>
-            <w:r>
-              <w:rPr>
-                <w:rFonts w:hint="eastAsia"/>
-              </w:rPr>
-              <w:t>月</w:t>
-            </w:r>
-            <w:r>
-              <w:rPr>
-                <w:rFonts w:hint="eastAsia"/>
-              </w:rPr>
-              <w:t>---2013</w:t>
-            </w:r>
-            <w:r>
-              <w:rPr>
-                <w:rFonts w:hint="eastAsia"/>
-              </w:rPr>
-              <w:t>年</w:t>
-            </w:r>
-            <w:r>
-              <w:rPr>
-                <w:rFonts w:hint="eastAsia"/>
-              </w:rPr>
-              <w:t>6</w:t>
-            </w:r>
-            <w:r>
-              <w:rPr>
-                <w:rFonts w:hint="eastAsia"/>
-              </w:rPr>
-              <w:t>月</w:t>
-            </w:r>
-          </w:p>
-          <w:p>
-            <w:pPr>
-              <w:spacing w:beforeLines="50" w:before="156" w:afterLines="50" w:after="156"/>
-              <w:rPr>
-                <w:b w:val="0"/>
-              </w:rPr>
-            </w:pPr>
-            <w:r>
-              <w:rPr>
-                <w:rFonts w:hint="eastAsia"/>
-              </w:rPr>
-              <w:lastRenderedPageBreak/>
-              <w:t>项目</w:t>
-            </w:r>
-            <w:r>
-              <w:t>链接</w:t>
-            </w:r>
-            <w:r>
-              <w:t xml:space="preserve">: </w:t>
-            </w:r>
-            <w:r>
-              <w:rPr>
-                <w:rFonts w:hint="eastAsia"/>
-              </w:rPr>
-              <w:t>开发</w:t>
-            </w:r>
-            <w:r>
-              <w:t>中的项目</w:t>
-            </w:r>
-            <w:r>
-              <w:rPr>
-                <w:rFonts w:hint="eastAsia"/>
-                <w:b w:val="0"/>
-              </w:rPr>
-              <w:t>，</w:t>
-            </w:r>
-            <w:r>
-              <w:rPr>
-                <w:rFonts w:hint="eastAsia"/>
-              </w:rPr>
-              <w:t>暂无</w:t>
-            </w:r>
-          </w:p>
-        </w:tc>
-      </w:tr>
-    </w:tbl>
-    <w:p/>
+    <w:p>
+      <w:pPr>
+        <w:rPr>
+          <w:rFonts w:hint="eastAsia"/>
+        </w:rPr>
+      </w:pPr>
+    </w:p>
     <w:tbl>
       <w:tblPr>
         <w:tblStyle w:val="4-5"/>
@@ -3306,6 +2522,7 @@
               <w:rPr>
                 <w:rFonts w:hint="eastAsia"/>
               </w:rPr>
+              <w:lastRenderedPageBreak/>
               <w:t>项目</w:t>
             </w:r>
             <w:r>
@@ -4013,11 +3230,6 @@
             </w:r>
           </w:p>
           <w:p>
-            <w:pPr>
-              <w:rPr>
-                <w:rFonts w:hint="eastAsia"/>
-              </w:rPr>
-            </w:pPr>
             <w:r>
               <w:rPr>
                 <w:rFonts w:hint="eastAsia"/>
@@ -4043,17 +3255,67 @@
             </w:hyperlink>
           </w:p>
         </w:tc>
-        <w:bookmarkStart w:id="17" w:name="_GoBack"/>
-        <w:bookmarkEnd w:id="17"/>
       </w:tr>
     </w:tbl>
     <w:p>
       <w:pPr>
-        <w:rPr>
-          <w:rFonts w:hint="eastAsia"/>
-        </w:rPr>
-      </w:pPr>
+        <w:pStyle w:val="2"/>
+      </w:pPr>
+      <w:r>
+        <w:rPr>
+          <w:rFonts w:hint="eastAsia"/>
+        </w:rPr>
+        <w:t>比赛</w:t>
+      </w:r>
     </w:p>
+    <w:p>
+      <w:r>
+        <w:rPr>
+          <w:rFonts w:hint="eastAsia"/>
+        </w:rPr>
+        <w:t>Intel</w:t>
+      </w:r>
+      <w:r>
+        <w:rPr>
+          <w:rFonts w:hint="eastAsia"/>
+        </w:rPr>
+        <w:t>杯</w:t>
+      </w:r>
+      <w:r>
+        <w:t>全国大学</w:t>
+      </w:r>
+      <w:r>
+        <w:rPr>
+          <w:rFonts w:hint="eastAsia"/>
+        </w:rPr>
+        <w:t>生软件</w:t>
+      </w:r>
+      <w:r>
+        <w:t>开发大赛暨</w:t>
+      </w:r>
+      <w:r>
+        <w:t xml:space="preserve">HTML5 </w:t>
+      </w:r>
+      <w:r>
+        <w:rPr>
+          <w:rFonts w:hint="eastAsia"/>
+        </w:rPr>
+        <w:t>开发</w:t>
+      </w:r>
+      <w:r>
+        <w:t>邀请赛</w:t>
+      </w:r>
+      <w:r>
+        <w:rPr>
+          <w:rFonts w:hint="eastAsia"/>
+        </w:rPr>
+        <w:t>三</w:t>
+      </w:r>
+      <w:r>
+        <w:t>等奖</w:t>
+      </w:r>
+    </w:p>
+    <w:p/>
     <w:sectPr>
       <w:pgSz w:w="11906" w:h="16838"/>
       <w:pgMar w:top="1440" w:right="1800" w:bottom="1440" w:left="1800" w:header="851" w:footer="992" w:gutter="0"/>
@@ -4125,7 +3387,7 @@
         <v:path o:extrusionok="f" gradientshapeok="t" o:connecttype="rect"/>
         <o:lock v:ext="edit" aspectratio="t"/>
       </v:shapetype>
-      <v:shape id="_x0000_i1027" type="#_x0000_t75" style="width:11.5pt;height:11.5pt" o:bullet="t">
+      <v:shape id="_x0000_i1034" type="#_x0000_t75" style="width:11.5pt;height:11.5pt" o:bullet="t">
         <v:imagedata r:id="rId1" o:title="msoA2F9"/>
       </v:shape>
     </w:pict>
@@ -6364,7 +5626,7 @@
 </file>
 
 <file path=customXml/itemProps1.xml><?xml version="1.0" encoding="utf-8"?>
-<ds:datastoreItem xmlns:ds="http://schemas.openxmlformats.org/officeDocument/2006/customXml" ds:itemID="{1A24267E-D824-4987-8E0A-0B308B8EB1DB}">
+<ds:datastoreItem xmlns:ds="http://schemas.openxmlformats.org/officeDocument/2006/customXml" ds:itemID="{D7DFC068-53BD-4AF2-85C0-A387C6888A76}">
   <ds:schemaRefs>
     <ds:schemaRef ds:uri="http://schemas.openxmlformats.org/officeDocument/2006/bibliography"/>
   </ds:schemaRefs>
